--- a/BE-Promineo-Tech/Week-07-Introduction_to_MySQL/Week7_Soft-Skill-Interview-Prep_CS4-1.docx
+++ b/BE-Promineo-Tech/Week-07-Introduction_to_MySQL/Week7_Soft-Skill-Interview-Prep_CS4-1.docx
@@ -67,6 +67,25 @@
         <w:rPr>
           <w:b/>
           <w:bCs/>
+          <w:color w:val="0070C0"/>
+          <w:szCs w:val="24"/>
+        </w:rPr>
+      </w:pPr>
+      <w:r>
+        <w:rPr>
+          <w:b/>
+          <w:bCs/>
+          <w:color w:val="0070C0"/>
+          <w:szCs w:val="24"/>
+        </w:rPr>
+        <w:t>Found the job posting on Indeed.com</w:t>
+      </w:r>
+    </w:p>
+    <w:p>
+      <w:pPr>
+        <w:rPr>
+          <w:b/>
+          <w:bCs/>
           <w:szCs w:val="24"/>
         </w:rPr>
       </w:pPr>
@@ -97,6 +116,34 @@
         <w:rPr>
           <w:b/>
           <w:bCs/>
+          <w:color w:val="0070C0"/>
+          <w:szCs w:val="24"/>
+        </w:rPr>
+      </w:pPr>
+      <w:r>
+        <w:rPr>
+          <w:b/>
+          <w:bCs/>
+          <w:color w:val="0070C0"/>
+          <w:szCs w:val="24"/>
+        </w:rPr>
+        <w:t>Mayo Clinic</w:t>
+      </w:r>
+      <w:r>
+        <w:rPr>
+          <w:b/>
+          <w:bCs/>
+          <w:color w:val="0070C0"/>
+          <w:szCs w:val="24"/>
+        </w:rPr>
+        <w:t xml:space="preserve"> – One of the most highly regarded medical facilities in the world.  My mom has been seen here twice.  Once for a brain tumor and once for an autonomic auto-immune disorder.</w:t>
+      </w:r>
+    </w:p>
+    <w:p>
+      <w:pPr>
+        <w:rPr>
+          <w:b/>
+          <w:bCs/>
           <w:szCs w:val="24"/>
         </w:rPr>
       </w:pPr>
@@ -127,6 +174,25 @@
         <w:rPr>
           <w:b/>
           <w:bCs/>
+          <w:color w:val="0070C0"/>
+          <w:szCs w:val="24"/>
+        </w:rPr>
+      </w:pPr>
+      <w:r>
+        <w:rPr>
+          <w:b/>
+          <w:bCs/>
+          <w:color w:val="0070C0"/>
+          <w:szCs w:val="24"/>
+        </w:rPr>
+        <w:t>Working is more than just making money.  I want to know that what I am doing makes a difference even if I don’t have direct interaction with the patients</w:t>
+      </w:r>
+    </w:p>
+    <w:p>
+      <w:pPr>
+        <w:rPr>
+          <w:b/>
+          <w:bCs/>
           <w:szCs w:val="24"/>
         </w:rPr>
       </w:pPr>
@@ -157,6 +223,25 @@
         <w:rPr>
           <w:b/>
           <w:bCs/>
+          <w:color w:val="0070C0"/>
+          <w:szCs w:val="24"/>
+        </w:rPr>
+      </w:pPr>
+      <w:r>
+        <w:rPr>
+          <w:b/>
+          <w:bCs/>
+          <w:color w:val="0070C0"/>
+          <w:szCs w:val="24"/>
+        </w:rPr>
+        <w:t>At my core I am a problem solver.  I may not know how to do everything, but I will figure it out.</w:t>
+      </w:r>
+    </w:p>
+    <w:p>
+      <w:pPr>
+        <w:rPr>
+          <w:b/>
+          <w:bCs/>
           <w:szCs w:val="24"/>
         </w:rPr>
       </w:pPr>
@@ -201,9 +286,19 @@
         <w:rPr>
           <w:b/>
           <w:bCs/>
-          <w:szCs w:val="24"/>
-        </w:rPr>
-      </w:pPr>
+          <w:color w:val="0070C0"/>
+          <w:szCs w:val="24"/>
+        </w:rPr>
+      </w:pPr>
+      <w:r>
+        <w:rPr>
+          <w:b/>
+          <w:bCs/>
+          <w:color w:val="0070C0"/>
+          <w:szCs w:val="24"/>
+        </w:rPr>
+        <w:t>I started a Master Data Management system from Scratch</w:t>
+      </w:r>
     </w:p>
     <w:p>
       <w:pPr>
@@ -263,22 +358,33 @@
         <w:rPr>
           <w:b/>
           <w:bCs/>
-          <w:szCs w:val="24"/>
-        </w:rPr>
-      </w:pPr>
-    </w:p>
-    <w:p>
-      <w:pPr>
-        <w:rPr>
-          <w:szCs w:val="24"/>
-        </w:rPr>
-      </w:pPr>
-      <w:r>
-        <w:rPr>
-          <w:b/>
-          <w:bCs/>
-          <w:szCs w:val="24"/>
-        </w:rPr>
+          <w:color w:val="0070C0"/>
+          <w:szCs w:val="24"/>
+        </w:rPr>
+      </w:pPr>
+      <w:r>
+        <w:rPr>
+          <w:b/>
+          <w:bCs/>
+          <w:color w:val="0070C0"/>
+          <w:szCs w:val="24"/>
+        </w:rPr>
+        <w:t>Implementing a Master Data Management system without ever having done it before</w:t>
+      </w:r>
+    </w:p>
+    <w:p>
+      <w:pPr>
+        <w:rPr>
+          <w:szCs w:val="24"/>
+        </w:rPr>
+      </w:pPr>
+      <w:r>
+        <w:rPr>
+          <w:b/>
+          <w:bCs/>
+          <w:szCs w:val="24"/>
+        </w:rPr>
+        <w:lastRenderedPageBreak/>
         <w:t>What are your goals for the future?</w:t>
       </w:r>
       <w:r>
@@ -299,11 +405,17 @@
     <w:p>
       <w:pPr>
         <w:rPr>
-          <w:b/>
-          <w:bCs/>
-          <w:szCs w:val="24"/>
-        </w:rPr>
-      </w:pPr>
+          <w:color w:val="0070C0"/>
+          <w:szCs w:val="24"/>
+        </w:rPr>
+      </w:pPr>
+      <w:r>
+        <w:rPr>
+          <w:color w:val="0070C0"/>
+          <w:szCs w:val="24"/>
+        </w:rPr>
+        <w:t>Be able to sock away enough money to retire comfortably and retire.</w:t>
+      </w:r>
     </w:p>
     <w:p>
       <w:pPr>
@@ -339,13 +451,25 @@
         <w:rPr>
           <w:b/>
           <w:bCs/>
-          <w:szCs w:val="24"/>
-        </w:rPr>
-      </w:pPr>
-    </w:p>
-    <w:p>
-      <w:pPr>
-        <w:rPr>
+          <w:color w:val="0070C0"/>
+          <w:szCs w:val="24"/>
+        </w:rPr>
+      </w:pPr>
+      <w:r>
+        <w:rPr>
+          <w:b/>
+          <w:bCs/>
+          <w:color w:val="0070C0"/>
+          <w:szCs w:val="24"/>
+        </w:rPr>
+        <w:t xml:space="preserve">I got bored </w:t>
+      </w:r>
+    </w:p>
+    <w:p>
+      <w:pPr>
+        <w:rPr>
+          <w:b/>
+          <w:bCs/>
           <w:szCs w:val="24"/>
         </w:rPr>
       </w:pPr>
@@ -357,6 +481,34 @@
         </w:rPr>
         <w:t>What is your salary expectation?</w:t>
       </w:r>
+    </w:p>
+    <w:p>
+      <w:pPr>
+        <w:rPr>
+          <w:color w:val="0070C0"/>
+          <w:szCs w:val="24"/>
+        </w:rPr>
+      </w:pPr>
+      <w:r>
+        <w:rPr>
+          <w:b/>
+          <w:bCs/>
+          <w:color w:val="0070C0"/>
+          <w:szCs w:val="24"/>
+        </w:rPr>
+        <w:t>$500,000/</w:t>
+      </w:r>
+      <w:proofErr w:type="spellStart"/>
+      <w:r>
+        <w:rPr>
+          <w:b/>
+          <w:bCs/>
+          <w:color w:val="0070C0"/>
+          <w:szCs w:val="24"/>
+        </w:rPr>
+        <w:t>yr</w:t>
+      </w:r>
+      <w:proofErr w:type="spellEnd"/>
     </w:p>
     <w:sectPr>
       <w:headerReference w:type="default" r:id="rId7"/>
